--- a/haribotefs_libc/hafs.docx
+++ b/haribotefs_libc/hafs.docx
@@ -4,7 +4,7 @@
   <w:body>
     <w:tbl>
       <w:tblPr>
-        <w:tblStyle w:val="3"/>
+        <w:tblStyle w:val="5"/>
         <w:tblW w:w="8566" w:type="dxa"/>
         <w:tblInd w:w="0" w:type="dxa"/>
         <w:tblBorders>
@@ -17,7 +17,9 @@
         </w:tblBorders>
         <w:tblLayout w:type="autofit"/>
         <w:tblCellMar>
+          <w:top w:w="0" w:type="dxa"/>
           <w:left w:w="108" w:type="dxa"/>
+          <w:bottom w:w="0" w:type="dxa"/>
           <w:right w:w="108" w:type="dxa"/>
         </w:tblCellMar>
       </w:tblPr>
@@ -42,7 +44,9 @@
             <w:insideV w:val="single" w:color="auto" w:sz="4" w:space="0"/>
           </w:tblBorders>
           <w:tblCellMar>
+            <w:top w:w="0" w:type="dxa"/>
             <w:left w:w="108" w:type="dxa"/>
+            <w:bottom w:w="0" w:type="dxa"/>
             <w:right w:w="108" w:type="dxa"/>
           </w:tblCellMar>
         </w:tblPrEx>
@@ -149,7 +153,19 @@
                 <w:vertAlign w:val="baseline"/>
                 <w:lang w:val="en-US" w:eastAsia="zh-CN"/>
               </w:rPr>
-              <w:t>sn(2)</w:t>
+              <w:t>s</w:t>
+            </w:r>
+            <w:bookmarkStart w:id="0" w:name="_GoBack"/>
+            <w:bookmarkEnd w:id="0"/>
+            <w:r>
+              <w:rPr>
+                <w:rFonts w:hint="eastAsia"/>
+                <w:sz w:val="30"/>
+                <w:szCs w:val="30"/>
+                <w:vertAlign w:val="baseline"/>
+                <w:lang w:val="en-US" w:eastAsia="zh-CN"/>
+              </w:rPr>
+              <w:t>n(2)</w:t>
             </w:r>
           </w:p>
         </w:tc>
@@ -329,9 +345,6 @@
                                 <w:sz w:val="30"/>
                                 <w:szCs w:val="30"/>
                                 <w:lang w:val="en-US" w:eastAsia="zh-CN"/>
-                                <w14:textOutline w14:w="9525">
-                                  <w14:round/>
-                                </w14:textOutline>
                               </w:rPr>
                             </w:pPr>
                             <w:r>
@@ -351,7 +364,6 @@
                                 <w:lang w:val="en-US" w:eastAsia="zh-CN"/>
                               </w:rPr>
                               <w:tab/>
-                              <w:t/>
                             </w:r>
                             <w:r>
                               <w:rPr>
@@ -361,7 +373,6 @@
                                 <w:lang w:val="en-US" w:eastAsia="zh-CN"/>
                               </w:rPr>
                               <w:tab/>
-                              <w:t/>
                             </w:r>
                             <w:r>
                               <w:rPr>
@@ -371,7 +382,6 @@
                                 <w:lang w:val="en-US" w:eastAsia="zh-CN"/>
                               </w:rPr>
                               <w:tab/>
-                              <w:t/>
                             </w:r>
                             <w:r>
                               <w:rPr>
@@ -381,7 +391,6 @@
                                 <w:lang w:val="en-US" w:eastAsia="zh-CN"/>
                               </w:rPr>
                               <w:tab/>
-                              <w:t/>
                             </w:r>
                             <w:r>
                               <w:rPr>
@@ -391,6 +400,14 @@
                                 <w:lang w:val="en-US" w:eastAsia="zh-CN"/>
                               </w:rPr>
                               <w:tab/>
+                            </w:r>
+                            <w:r>
+                              <w:rPr>
+                                <w:rFonts w:hint="eastAsia"/>
+                                <w:sz w:val="30"/>
+                                <w:szCs w:val="30"/>
+                                <w:lang w:val="en-US" w:eastAsia="zh-CN"/>
+                              </w:rPr>
                               <w:t>S2</w:t>
                             </w:r>
                             <w:r>
@@ -401,7 +418,6 @@
                                 <w:lang w:val="en-US" w:eastAsia="zh-CN"/>
                               </w:rPr>
                               <w:tab/>
-                              <w:t/>
                             </w:r>
                             <w:r>
                               <w:rPr>
@@ -411,7 +427,6 @@
                                 <w:lang w:val="en-US" w:eastAsia="zh-CN"/>
                               </w:rPr>
                               <w:tab/>
-                              <w:t/>
                             </w:r>
                             <w:r>
                               <w:rPr>
@@ -421,7 +436,6 @@
                                 <w:lang w:val="en-US" w:eastAsia="zh-CN"/>
                               </w:rPr>
                               <w:tab/>
-                              <w:t/>
                             </w:r>
                             <w:r>
                               <w:rPr>
@@ -431,6 +445,14 @@
                                 <w:lang w:val="en-US" w:eastAsia="zh-CN"/>
                               </w:rPr>
                               <w:tab/>
+                            </w:r>
+                            <w:r>
+                              <w:rPr>
+                                <w:rFonts w:hint="eastAsia"/>
+                                <w:sz w:val="30"/>
+                                <w:szCs w:val="30"/>
+                                <w:lang w:val="en-US" w:eastAsia="zh-CN"/>
+                              </w:rPr>
                               <w:t>S3</w:t>
                             </w:r>
                           </w:p>
@@ -462,9 +484,6 @@
                           <w:sz w:val="30"/>
                           <w:szCs w:val="30"/>
                           <w:lang w:val="en-US" w:eastAsia="zh-CN"/>
-                          <w14:textOutline w14:w="9525">
-                            <w14:round/>
-                          </w14:textOutline>
                         </w:rPr>
                       </w:pPr>
                       <w:r>
@@ -484,7 +503,6 @@
                           <w:lang w:val="en-US" w:eastAsia="zh-CN"/>
                         </w:rPr>
                         <w:tab/>
-                        <w:t/>
                       </w:r>
                       <w:r>
                         <w:rPr>
@@ -494,7 +512,6 @@
                           <w:lang w:val="en-US" w:eastAsia="zh-CN"/>
                         </w:rPr>
                         <w:tab/>
-                        <w:t/>
                       </w:r>
                       <w:r>
                         <w:rPr>
@@ -504,7 +521,6 @@
                           <w:lang w:val="en-US" w:eastAsia="zh-CN"/>
                         </w:rPr>
                         <w:tab/>
-                        <w:t/>
                       </w:r>
                       <w:r>
                         <w:rPr>
@@ -514,7 +530,6 @@
                           <w:lang w:val="en-US" w:eastAsia="zh-CN"/>
                         </w:rPr>
                         <w:tab/>
-                        <w:t/>
                       </w:r>
                       <w:r>
                         <w:rPr>
@@ -524,6 +539,14 @@
                           <w:lang w:val="en-US" w:eastAsia="zh-CN"/>
                         </w:rPr>
                         <w:tab/>
+                      </w:r>
+                      <w:r>
+                        <w:rPr>
+                          <w:rFonts w:hint="eastAsia"/>
+                          <w:sz w:val="30"/>
+                          <w:szCs w:val="30"/>
+                          <w:lang w:val="en-US" w:eastAsia="zh-CN"/>
+                        </w:rPr>
                         <w:t>S2</w:t>
                       </w:r>
                       <w:r>
@@ -534,7 +557,6 @@
                           <w:lang w:val="en-US" w:eastAsia="zh-CN"/>
                         </w:rPr>
                         <w:tab/>
-                        <w:t/>
                       </w:r>
                       <w:r>
                         <w:rPr>
@@ -544,7 +566,6 @@
                           <w:lang w:val="en-US" w:eastAsia="zh-CN"/>
                         </w:rPr>
                         <w:tab/>
-                        <w:t/>
                       </w:r>
                       <w:r>
                         <w:rPr>
@@ -554,7 +575,6 @@
                           <w:lang w:val="en-US" w:eastAsia="zh-CN"/>
                         </w:rPr>
                         <w:tab/>
-                        <w:t/>
                       </w:r>
                       <w:r>
                         <w:rPr>
@@ -564,6 +584,14 @@
                           <w:lang w:val="en-US" w:eastAsia="zh-CN"/>
                         </w:rPr>
                         <w:tab/>
+                      </w:r>
+                      <w:r>
+                        <w:rPr>
+                          <w:rFonts w:hint="eastAsia"/>
+                          <w:sz w:val="30"/>
+                          <w:szCs w:val="30"/>
+                          <w:lang w:val="en-US" w:eastAsia="zh-CN"/>
+                        </w:rPr>
                         <w:t>S3</w:t>
                       </w:r>
                     </w:p>
@@ -1610,19 +1638,11 @@
           <w:rFonts w:hint="eastAsia"/>
           <w:lang w:val="en-US" w:eastAsia="zh-CN"/>
         </w:rPr>
-        <w:t xml:space="preserve">                           </w:t>
-      </w:r>
-      <w:bookmarkStart w:id="0" w:name="_GoBack"/>
-      <w:bookmarkEnd w:id="0"/>
-      <w:r>
-        <w:rPr>
-          <w:rFonts w:hint="eastAsia"/>
-          <w:lang w:val="en-US" w:eastAsia="zh-CN"/>
-        </w:rPr>
-        <w:t xml:space="preserve">            </w:t>
+        <w:t xml:space="preserve">                                       </w:t>
       </w:r>
     </w:p>
     <w:sectPr>
+      <w:headerReference r:id="rId3" w:type="default"/>
       <w:pgSz w:w="11906" w:h="16838"/>
       <w:pgMar w:top="1440" w:right="1800" w:bottom="1440" w:left="1800" w:header="851" w:footer="992" w:gutter="0"/>
       <w:cols w:space="425" w:num="1"/>
@@ -1630,6 +1650,36 @@
     </w:sectPr>
   </w:body>
 </w:document>
+</file>
+
+<file path=word/header1.xml><?xml version="1.0" encoding="utf-8"?>
+<w:hdr xmlns:wpc="http://schemas.microsoft.com/office/word/2010/wordprocessingCanvas" xmlns:mc="http://schemas.openxmlformats.org/markup-compatibility/2006" xmlns:o="urn:schemas-microsoft-com:office:office" xmlns:r="http://schemas.openxmlformats.org/officeDocument/2006/relationships" xmlns:m="http://schemas.openxmlformats.org/officeDocument/2006/math" xmlns:v="urn:schemas-microsoft-com:vml" xmlns:wp14="http://schemas.microsoft.com/office/word/2010/wordprocessingDrawing" xmlns:wp="http://schemas.openxmlformats.org/drawingml/2006/wordprocessingDrawing" xmlns:w10="urn:schemas-microsoft-com:office:word" xmlns:w="http://schemas.openxmlformats.org/wordprocessingml/2006/main" xmlns:w14="http://schemas.microsoft.com/office/word/2010/wordml" xmlns:w15="http://schemas.microsoft.com/office/word/2012/wordml" xmlns:wpg="http://schemas.microsoft.com/office/word/2010/wordprocessingGroup" xmlns:wpi="http://schemas.microsoft.com/office/word/2010/wordprocessingInk" xmlns:wne="http://schemas.microsoft.com/office/word/2006/wordml" xmlns:wps="http://schemas.microsoft.com/office/word/2010/wordprocessingShape" xmlns:wpsCustomData="http://www.wps.cn/officeDocument/2013/wpsCustomData" mc:Ignorable="w14 w15 wp14">
+  <w:p>
+    <w:pPr>
+      <w:pStyle w:val="3"/>
+      <w:rPr>
+        <w:rFonts w:hint="default" w:eastAsiaTheme="minorEastAsia"/>
+        <w:lang w:val="en-US" w:eastAsia="zh-CN"/>
+      </w:rPr>
+    </w:pPr>
+    <w:r>
+      <w:rPr>
+        <w:rFonts w:hint="eastAsia"/>
+        <w:lang w:val="en-US" w:eastAsia="zh-CN"/>
+      </w:rPr>
+      <w:tab/>
+    </w:r>
+    <w:r>
+      <w:rPr>
+        <w:rFonts w:hint="eastAsia"/>
+        <w:sz w:val="30"/>
+        <w:szCs w:val="30"/>
+        <w:lang w:val="en-US" w:eastAsia="zh-CN"/>
+      </w:rPr>
+      <w:t>Hafs design</w:t>
+    </w:r>
+  </w:p>
+</w:hdr>
 </file>
 
 <file path=word/styles.xml><?xml version="1.0" encoding="utf-8"?>
@@ -1745,7 +1795,7 @@
     <w:lsdException w:unhideWhenUsed="0" w:uiPriority="0" w:semiHidden="0" w:name="HTML Sample"/>
     <w:lsdException w:unhideWhenUsed="0" w:uiPriority="0" w:semiHidden="0" w:name="HTML Typewriter"/>
     <w:lsdException w:unhideWhenUsed="0" w:uiPriority="0" w:semiHidden="0" w:name="HTML Variable"/>
-    <w:lsdException w:unhideWhenUsed="0" w:uiPriority="0" w:name="Normal Table"/>
+    <w:lsdException w:qFormat="1" w:unhideWhenUsed="0" w:uiPriority="0" w:name="Normal Table"/>
     <w:lsdException w:unhideWhenUsed="0" w:uiPriority="0" w:semiHidden="0" w:name="annotation subject"/>
     <w:lsdException w:unhideWhenUsed="0" w:uiPriority="0" w:semiHidden="0" w:name="Table Simple 1"/>
     <w:lsdException w:unhideWhenUsed="0" w:uiPriority="0" w:semiHidden="0" w:name="Table Simple 2"/>
@@ -1907,14 +1957,15 @@
       <w:lang w:val="en-US" w:eastAsia="zh-CN" w:bidi="ar-SA"/>
     </w:rPr>
   </w:style>
-  <w:style w:type="character" w:default="1" w:styleId="4">
+  <w:style w:type="character" w:default="1" w:styleId="6">
     <w:name w:val="Default Paragraph Font"/>
     <w:semiHidden/>
     <w:uiPriority w:val="0"/>
   </w:style>
-  <w:style w:type="table" w:default="1" w:styleId="2">
+  <w:style w:type="table" w:default="1" w:styleId="4">
     <w:name w:val="Normal Table"/>
     <w:semiHidden/>
+    <w:qFormat/>
     <w:uiPriority w:val="0"/>
     <w:tblPr>
       <w:tblCellMar>
@@ -1925,9 +1976,49 @@
       </w:tblCellMar>
     </w:tblPr>
   </w:style>
-  <w:style w:type="table" w:styleId="3">
+  <w:style w:type="paragraph" w:styleId="2">
+    <w:name w:val="footer"/>
+    <w:basedOn w:val="1"/>
+    <w:uiPriority w:val="0"/>
+    <w:pPr>
+      <w:tabs>
+        <w:tab w:val="center" w:pos="4153"/>
+        <w:tab w:val="right" w:pos="8306"/>
+      </w:tabs>
+      <w:snapToGrid w:val="0"/>
+      <w:jc w:val="left"/>
+    </w:pPr>
+    <w:rPr>
+      <w:sz w:val="18"/>
+    </w:rPr>
+  </w:style>
+  <w:style w:type="paragraph" w:styleId="3">
+    <w:name w:val="header"/>
+    <w:basedOn w:val="1"/>
+    <w:uiPriority w:val="0"/>
+    <w:pPr>
+      <w:pBdr>
+        <w:top w:val="none" w:color="auto" w:sz="0" w:space="1"/>
+        <w:left w:val="none" w:color="auto" w:sz="0" w:space="4"/>
+        <w:bottom w:val="none" w:color="auto" w:sz="0" w:space="1"/>
+        <w:right w:val="none" w:color="auto" w:sz="0" w:space="4"/>
+      </w:pBdr>
+      <w:tabs>
+        <w:tab w:val="center" w:pos="4153"/>
+        <w:tab w:val="right" w:pos="8306"/>
+      </w:tabs>
+      <w:snapToGrid w:val="0"/>
+      <w:spacing w:line="240" w:lineRule="auto"/>
+      <w:jc w:val="both"/>
+      <w:outlineLvl w:val="9"/>
+    </w:pPr>
+    <w:rPr>
+      <w:sz w:val="18"/>
+    </w:rPr>
+  </w:style>
+  <w:style w:type="table" w:styleId="5">
     <w:name w:val="Table Grid"/>
-    <w:basedOn w:val="2"/>
+    <w:basedOn w:val="4"/>
     <w:uiPriority w:val="0"/>
     <w:pPr>
       <w:widowControl w:val="0"/>
